--- a/Reuse/Reuse Document/Sequence/V3.8.1 [2022-01-18] Reuse_Sequence.docx
+++ b/Reuse/Reuse Document/Sequence/V3.8.1 [2022-01-18] Reuse_Sequence.docx
@@ -85,7 +85,7 @@
     </w:p>
     <w:tbl>
       <w:tblPr>
-        <w:tblStyle w:val="TableGrid"/>
+        <w:tblStyle w:val="a3"/>
         <w:tblW w:w="13036" w:type="dxa"/>
         <w:tblLook w:val="04A0" w:firstRow="1" w:lastRow="0" w:firstColumn="1" w:lastColumn="0" w:noHBand="0" w:noVBand="1"/>
       </w:tblPr>
@@ -273,15 +273,7 @@
           </w:tcPr>
           <w:p>
             <w:r>
-              <w:t xml:space="preserve">V3.1.1 [2021-11-30] </w:t>
-            </w:r>
-            <w:proofErr w:type="spellStart"/>
-            <w:r>
-              <w:t>Uc</w:t>
-            </w:r>
-            <w:proofErr w:type="spellEnd"/>
-            <w:r>
-              <w:t xml:space="preserve">. 1.1 </w:t>
+              <w:t xml:space="preserve">V3.1.1 [2021-11-30] Uc. 1.1 </w:t>
             </w:r>
             <w:r>
               <w:rPr>
@@ -334,7 +326,6 @@
             <w:pPr>
               <w:jc w:val="center"/>
               <w:rPr>
-                <w:rFonts w:hint="cs"/>
                 <w:cs/>
               </w:rPr>
             </w:pPr>
@@ -358,7 +349,6 @@
             <w:pPr>
               <w:jc w:val="center"/>
               <w:rPr>
-                <w:rFonts w:hint="cs"/>
                 <w:cs/>
               </w:rPr>
             </w:pPr>
@@ -426,7 +416,7 @@
     </w:p>
     <w:tbl>
       <w:tblPr>
-        <w:tblStyle w:val="TableGrid"/>
+        <w:tblStyle w:val="a3"/>
         <w:tblW w:w="13036" w:type="dxa"/>
         <w:tblLook w:val="04A0" w:firstRow="1" w:lastRow="0" w:firstColumn="1" w:lastColumn="0" w:noHBand="0" w:noVBand="1"/>
       </w:tblPr>
@@ -614,15 +604,7 @@
           </w:tcPr>
           <w:p>
             <w:r>
-              <w:t xml:space="preserve">V2.3.1 [2021-09-24] </w:t>
-            </w:r>
-            <w:proofErr w:type="spellStart"/>
-            <w:r>
-              <w:t>Uc</w:t>
-            </w:r>
-            <w:proofErr w:type="spellEnd"/>
-            <w:r>
-              <w:t xml:space="preserve">. 1.1 </w:t>
+              <w:t xml:space="preserve">V2.3.1 [2021-09-24] Uc. 1.1 </w:t>
             </w:r>
             <w:r>
               <w:rPr>
@@ -777,7 +759,7 @@
     </w:p>
     <w:tbl>
       <w:tblPr>
-        <w:tblStyle w:val="TableGrid"/>
+        <w:tblStyle w:val="a3"/>
         <w:tblW w:w="13036" w:type="dxa"/>
         <w:tblLook w:val="04A0" w:firstRow="1" w:lastRow="0" w:firstColumn="1" w:lastColumn="0" w:noHBand="0" w:noVBand="1"/>
       </w:tblPr>
@@ -965,15 +947,7 @@
           </w:tcPr>
           <w:p>
             <w:r>
-              <w:t xml:space="preserve">V2.3.1 [2021-09-24] </w:t>
-            </w:r>
-            <w:proofErr w:type="spellStart"/>
-            <w:r>
-              <w:t>Uc</w:t>
-            </w:r>
-            <w:proofErr w:type="spellEnd"/>
-            <w:r>
-              <w:t xml:space="preserve">. 1.1 </w:t>
+              <w:t xml:space="preserve">V2.3.1 [2021-09-24] Uc. 1.1 </w:t>
             </w:r>
             <w:r>
               <w:rPr>
@@ -1125,7 +1099,7 @@
     </w:p>
     <w:tbl>
       <w:tblPr>
-        <w:tblStyle w:val="TableGrid"/>
+        <w:tblStyle w:val="a3"/>
         <w:tblW w:w="13036" w:type="dxa"/>
         <w:tblLook w:val="04A0" w:firstRow="1" w:lastRow="0" w:firstColumn="1" w:lastColumn="0" w:noHBand="0" w:noVBand="1"/>
       </w:tblPr>
@@ -1313,15 +1287,7 @@
           </w:tcPr>
           <w:p>
             <w:r>
-              <w:t xml:space="preserve">V2.4.1 [2021-10-01] </w:t>
-            </w:r>
-            <w:proofErr w:type="spellStart"/>
-            <w:r>
-              <w:t>Uc</w:t>
-            </w:r>
-            <w:proofErr w:type="spellEnd"/>
-            <w:r>
-              <w:t xml:space="preserve">. 1.1 </w:t>
+              <w:t xml:space="preserve">V2.4.1 [2021-10-01] Uc. 1.1 </w:t>
             </w:r>
             <w:r>
               <w:rPr>
@@ -1483,7 +1449,7 @@
     </w:p>
     <w:tbl>
       <w:tblPr>
-        <w:tblStyle w:val="TableGrid"/>
+        <w:tblStyle w:val="a3"/>
         <w:tblW w:w="13036" w:type="dxa"/>
         <w:tblLook w:val="04A0" w:firstRow="1" w:lastRow="0" w:firstColumn="1" w:lastColumn="0" w:noHBand="0" w:noVBand="1"/>
       </w:tblPr>
@@ -1671,15 +1637,7 @@
           </w:tcPr>
           <w:p>
             <w:r>
-              <w:t xml:space="preserve">V2.3.1 [2021-09-24] </w:t>
-            </w:r>
-            <w:proofErr w:type="spellStart"/>
-            <w:r>
-              <w:t>Uc</w:t>
-            </w:r>
-            <w:proofErr w:type="spellEnd"/>
-            <w:r>
-              <w:t xml:space="preserve">. 1.1 </w:t>
+              <w:t xml:space="preserve">V2.3.1 [2021-09-24] Uc. 1.1 </w:t>
             </w:r>
             <w:r>
               <w:rPr>
@@ -1831,7 +1789,7 @@
     </w:p>
     <w:tbl>
       <w:tblPr>
-        <w:tblStyle w:val="TableGrid"/>
+        <w:tblStyle w:val="a3"/>
         <w:tblW w:w="13036" w:type="dxa"/>
         <w:tblLook w:val="04A0" w:firstRow="1" w:lastRow="0" w:firstColumn="1" w:lastColumn="0" w:noHBand="0" w:noVBand="1"/>
       </w:tblPr>
@@ -2019,15 +1977,7 @@
           </w:tcPr>
           <w:p>
             <w:r>
-              <w:t xml:space="preserve">V3.6.1 [2022-01-04] </w:t>
-            </w:r>
-            <w:proofErr w:type="spellStart"/>
-            <w:r>
-              <w:t>Uc</w:t>
-            </w:r>
-            <w:proofErr w:type="spellEnd"/>
-            <w:r>
-              <w:t xml:space="preserve">. 1.1 </w:t>
+              <w:t xml:space="preserve">V3.6.1 [2022-01-04] Uc. 1.1 </w:t>
             </w:r>
             <w:r>
               <w:rPr>
@@ -2168,7 +2118,7 @@
     </w:p>
     <w:tbl>
       <w:tblPr>
-        <w:tblStyle w:val="TableGrid"/>
+        <w:tblStyle w:val="a3"/>
         <w:tblW w:w="13036" w:type="dxa"/>
         <w:tblLook w:val="04A0" w:firstRow="1" w:lastRow="0" w:firstColumn="1" w:lastColumn="0" w:noHBand="0" w:noVBand="1"/>
       </w:tblPr>
@@ -2356,15 +2306,7 @@
           </w:tcPr>
           <w:p>
             <w:r>
-              <w:t xml:space="preserve">V2.3.1 [2021-09-24] </w:t>
-            </w:r>
-            <w:proofErr w:type="spellStart"/>
-            <w:r>
-              <w:t>Uc</w:t>
-            </w:r>
-            <w:proofErr w:type="spellEnd"/>
-            <w:r>
-              <w:t xml:space="preserve">. 1.2 </w:t>
+              <w:t xml:space="preserve">V2.3.1 [2021-09-24] Uc. 1.2 </w:t>
             </w:r>
             <w:r>
               <w:rPr>
@@ -2513,7 +2455,7 @@
     </w:p>
     <w:tbl>
       <w:tblPr>
-        <w:tblStyle w:val="TableGrid"/>
+        <w:tblStyle w:val="a3"/>
         <w:tblW w:w="13036" w:type="dxa"/>
         <w:tblLook w:val="04A0" w:firstRow="1" w:lastRow="0" w:firstColumn="1" w:lastColumn="0" w:noHBand="0" w:noVBand="1"/>
       </w:tblPr>
@@ -2701,15 +2643,31 @@
           </w:tcPr>
           <w:p>
             <w:r>
-              <w:t xml:space="preserve">V3.6.1 [2022-01-04] </w:t>
-            </w:r>
-            <w:proofErr w:type="spellStart"/>
-            <w:r>
-              <w:t>Uc</w:t>
-            </w:r>
-            <w:proofErr w:type="spellEnd"/>
-            <w:r>
-              <w:t xml:space="preserve">. 1.3 </w:t>
+              <w:t>V</w:t>
+            </w:r>
+            <w:r>
+              <w:t>4</w:t>
+            </w:r>
+            <w:r>
+              <w:t>.</w:t>
+            </w:r>
+            <w:r>
+              <w:t>4</w:t>
+            </w:r>
+            <w:r>
+              <w:t>.1 [2022-0</w:t>
+            </w:r>
+            <w:r>
+              <w:t>2</w:t>
+            </w:r>
+            <w:r>
+              <w:t>-0</w:t>
+            </w:r>
+            <w:r>
+              <w:t>23</w:t>
+            </w:r>
+            <w:r>
+              <w:t xml:space="preserve">] Uc. 1.3 </w:t>
             </w:r>
             <w:r>
               <w:rPr>
@@ -2847,7 +2805,7 @@
     </w:p>
     <w:tbl>
       <w:tblPr>
-        <w:tblStyle w:val="TableGrid"/>
+        <w:tblStyle w:val="a3"/>
         <w:tblW w:w="13036" w:type="dxa"/>
         <w:tblLook w:val="04A0" w:firstRow="1" w:lastRow="0" w:firstColumn="1" w:lastColumn="0" w:noHBand="0" w:noVBand="1"/>
       </w:tblPr>
@@ -3035,15 +2993,7 @@
           </w:tcPr>
           <w:p>
             <w:r>
-              <w:t xml:space="preserve">V3.1.1 [2021-11-30] </w:t>
-            </w:r>
-            <w:proofErr w:type="spellStart"/>
-            <w:r>
-              <w:t>Uc</w:t>
-            </w:r>
-            <w:proofErr w:type="spellEnd"/>
-            <w:r>
-              <w:t xml:space="preserve">. 1.4 </w:t>
+              <w:t xml:space="preserve">V3.1.1 [2021-11-30] Uc. 1.4 </w:t>
             </w:r>
             <w:r>
               <w:rPr>
@@ -3195,7 +3145,7 @@
     </w:p>
     <w:tbl>
       <w:tblPr>
-        <w:tblStyle w:val="TableGrid"/>
+        <w:tblStyle w:val="a3"/>
         <w:tblW w:w="13036" w:type="dxa"/>
         <w:tblLook w:val="04A0" w:firstRow="1" w:lastRow="0" w:firstColumn="1" w:lastColumn="0" w:noHBand="0" w:noVBand="1"/>
       </w:tblPr>
@@ -3383,15 +3333,7 @@
           </w:tcPr>
           <w:p>
             <w:r>
-              <w:t xml:space="preserve">V2.3.1 [2021-09-23] </w:t>
-            </w:r>
-            <w:proofErr w:type="spellStart"/>
-            <w:r>
-              <w:t>Uc</w:t>
-            </w:r>
-            <w:proofErr w:type="spellEnd"/>
-            <w:r>
-              <w:t xml:space="preserve">. 1.4 </w:t>
+              <w:t xml:space="preserve">V2.3.1 [2021-09-23] Uc. 1.4 </w:t>
             </w:r>
             <w:r>
               <w:rPr>
@@ -3547,7 +3489,7 @@
     </w:p>
     <w:tbl>
       <w:tblPr>
-        <w:tblStyle w:val="TableGrid"/>
+        <w:tblStyle w:val="a3"/>
         <w:tblW w:w="13036" w:type="dxa"/>
         <w:tblLook w:val="04A0" w:firstRow="1" w:lastRow="0" w:firstColumn="1" w:lastColumn="0" w:noHBand="0" w:noVBand="1"/>
       </w:tblPr>
@@ -3735,15 +3677,7 @@
           </w:tcPr>
           <w:p>
             <w:r>
-              <w:t xml:space="preserve">V2.3.1 [2021-09-23] </w:t>
-            </w:r>
-            <w:proofErr w:type="spellStart"/>
-            <w:r>
-              <w:t>Uc</w:t>
-            </w:r>
-            <w:proofErr w:type="spellEnd"/>
-            <w:r>
-              <w:t xml:space="preserve">. 1.4 </w:t>
+              <w:t xml:space="preserve">V2.3.1 [2021-09-23] Uc. 1.4 </w:t>
             </w:r>
             <w:r>
               <w:rPr>
@@ -3895,7 +3829,7 @@
     </w:p>
     <w:tbl>
       <w:tblPr>
-        <w:tblStyle w:val="TableGrid"/>
+        <w:tblStyle w:val="a3"/>
         <w:tblW w:w="13036" w:type="dxa"/>
         <w:tblLook w:val="04A0" w:firstRow="1" w:lastRow="0" w:firstColumn="1" w:lastColumn="0" w:noHBand="0" w:noVBand="1"/>
       </w:tblPr>
@@ -4083,15 +4017,7 @@
           </w:tcPr>
           <w:p>
             <w:r>
-              <w:t xml:space="preserve">V3.1.1 [2021-11-30] </w:t>
-            </w:r>
-            <w:proofErr w:type="spellStart"/>
-            <w:r>
-              <w:t>Uc</w:t>
-            </w:r>
-            <w:proofErr w:type="spellEnd"/>
-            <w:r>
-              <w:t xml:space="preserve">. 1.4 </w:t>
+              <w:t xml:space="preserve">V3.1.1 [2021-11-30] Uc. 1.4 </w:t>
             </w:r>
             <w:r>
               <w:rPr>
@@ -4254,7 +4180,7 @@
     </w:p>
     <w:tbl>
       <w:tblPr>
-        <w:tblStyle w:val="TableGrid"/>
+        <w:tblStyle w:val="a3"/>
         <w:tblW w:w="13036" w:type="dxa"/>
         <w:tblLook w:val="04A0" w:firstRow="1" w:lastRow="0" w:firstColumn="1" w:lastColumn="0" w:noHBand="0" w:noVBand="1"/>
       </w:tblPr>
@@ -4442,15 +4368,7 @@
           </w:tcPr>
           <w:p>
             <w:r>
-              <w:t xml:space="preserve">V2.3.1 [2021-09-23] </w:t>
-            </w:r>
-            <w:proofErr w:type="spellStart"/>
-            <w:r>
-              <w:t>Uc</w:t>
-            </w:r>
-            <w:proofErr w:type="spellEnd"/>
-            <w:r>
-              <w:t xml:space="preserve">. 1.4 </w:t>
+              <w:t xml:space="preserve">V2.3.1 [2021-09-23] Uc. 1.4 </w:t>
             </w:r>
             <w:r>
               <w:rPr>
@@ -4609,7 +4527,7 @@
     </w:p>
     <w:tbl>
       <w:tblPr>
-        <w:tblStyle w:val="TableGrid"/>
+        <w:tblStyle w:val="a3"/>
         <w:tblW w:w="13036" w:type="dxa"/>
         <w:tblLook w:val="04A0" w:firstRow="1" w:lastRow="0" w:firstColumn="1" w:lastColumn="0" w:noHBand="0" w:noVBand="1"/>
       </w:tblPr>
@@ -4798,20 +4716,11 @@
           <w:p>
             <w:pPr>
               <w:rPr>
-                <w:rFonts w:hint="cs"/>
-                <w:cs/>
-              </w:rPr>
-            </w:pPr>
-            <w:r>
-              <w:t xml:space="preserve">V3.6.2 [2022-01-06] </w:t>
-            </w:r>
-            <w:proofErr w:type="spellStart"/>
-            <w:r>
-              <w:t>Uc</w:t>
-            </w:r>
-            <w:proofErr w:type="spellEnd"/>
-            <w:r>
-              <w:t xml:space="preserve">. 1.4 </w:t>
+                <w:cs/>
+              </w:rPr>
+            </w:pPr>
+            <w:r>
+              <w:t xml:space="preserve">V3.6.2 [2022-01-06] Uc. 1.4 </w:t>
             </w:r>
             <w:r>
               <w:rPr>
@@ -4959,7 +4868,7 @@
     </w:p>
     <w:tbl>
       <w:tblPr>
-        <w:tblStyle w:val="TableGrid"/>
+        <w:tblStyle w:val="a3"/>
         <w:tblW w:w="13036" w:type="dxa"/>
         <w:tblLook w:val="04A0" w:firstRow="1" w:lastRow="0" w:firstColumn="1" w:lastColumn="0" w:noHBand="0" w:noVBand="1"/>
       </w:tblPr>
@@ -5147,15 +5056,7 @@
           </w:tcPr>
           <w:p>
             <w:r>
-              <w:t xml:space="preserve">V2.8.1 [2021-11-06] </w:t>
-            </w:r>
-            <w:proofErr w:type="spellStart"/>
-            <w:r>
-              <w:t>Uc</w:t>
-            </w:r>
-            <w:proofErr w:type="spellEnd"/>
-            <w:r>
-              <w:t xml:space="preserve">. 1.5 </w:t>
+              <w:t xml:space="preserve">V2.8.1 [2021-11-06] Uc. 1.5 </w:t>
             </w:r>
             <w:r>
               <w:rPr>
@@ -5311,7 +5212,7 @@
     </w:p>
     <w:tbl>
       <w:tblPr>
-        <w:tblStyle w:val="TableGrid"/>
+        <w:tblStyle w:val="a3"/>
         <w:tblW w:w="13036" w:type="dxa"/>
         <w:tblLook w:val="04A0" w:firstRow="1" w:lastRow="0" w:firstColumn="1" w:lastColumn="0" w:noHBand="0" w:noVBand="1"/>
       </w:tblPr>
@@ -5499,15 +5400,7 @@
           </w:tcPr>
           <w:p>
             <w:r>
-              <w:t xml:space="preserve">V2.3.1 [2021-09-24] </w:t>
-            </w:r>
-            <w:proofErr w:type="spellStart"/>
-            <w:r>
-              <w:t>Uc</w:t>
-            </w:r>
-            <w:proofErr w:type="spellEnd"/>
-            <w:r>
-              <w:t xml:space="preserve">. 1.6 </w:t>
+              <w:t xml:space="preserve">V2.3.1 [2021-09-24] Uc. 1.6 </w:t>
             </w:r>
             <w:r>
               <w:rPr>
@@ -5667,7 +5560,7 @@
     </w:p>
     <w:tbl>
       <w:tblPr>
-        <w:tblStyle w:val="TableGrid"/>
+        <w:tblStyle w:val="a3"/>
         <w:tblW w:w="13036" w:type="dxa"/>
         <w:tblLook w:val="04A0" w:firstRow="1" w:lastRow="0" w:firstColumn="1" w:lastColumn="0" w:noHBand="0" w:noVBand="1"/>
       </w:tblPr>
@@ -5855,15 +5748,7 @@
           </w:tcPr>
           <w:p>
             <w:r>
-              <w:t xml:space="preserve">V2.3.1 [2021-09-24] </w:t>
-            </w:r>
-            <w:proofErr w:type="spellStart"/>
-            <w:r>
-              <w:t>Uc</w:t>
-            </w:r>
-            <w:proofErr w:type="spellEnd"/>
-            <w:r>
-              <w:t xml:space="preserve">. 1.7 </w:t>
+              <w:t xml:space="preserve">V2.3.1 [2021-09-24] Uc. 1.7 </w:t>
             </w:r>
             <w:r>
               <w:rPr>
@@ -6026,7 +5911,7 @@
     </w:p>
     <w:tbl>
       <w:tblPr>
-        <w:tblStyle w:val="TableGrid"/>
+        <w:tblStyle w:val="a3"/>
         <w:tblW w:w="13036" w:type="dxa"/>
         <w:tblLook w:val="04A0" w:firstRow="1" w:lastRow="0" w:firstColumn="1" w:lastColumn="0" w:noHBand="0" w:noVBand="1"/>
       </w:tblPr>
@@ -6219,15 +6104,7 @@
               </w:rPr>
             </w:pPr>
             <w:r>
-              <w:t xml:space="preserve">V3.6.1 [2022-01-04] </w:t>
-            </w:r>
-            <w:proofErr w:type="spellStart"/>
-            <w:r>
-              <w:t>Uc</w:t>
-            </w:r>
-            <w:proofErr w:type="spellEnd"/>
-            <w:r>
-              <w:t xml:space="preserve">. 1.8 </w:t>
+              <w:t xml:space="preserve">V3.6.1 [2022-01-04] Uc. 1.8 </w:t>
             </w:r>
             <w:r>
               <w:rPr>
@@ -6244,9 +6121,6 @@
           <w:p>
             <w:pPr>
               <w:jc w:val="center"/>
-              <w:rPr>
-                <w:rFonts w:hint="cs"/>
-              </w:rPr>
             </w:pPr>
             <w:r>
               <w:rPr>
@@ -6317,13 +6191,7 @@
     <w:p/>
     <w:p/>
     <w:p/>
-    <w:p>
-      <w:pPr>
-        <w:rPr>
-          <w:rFonts w:hint="cs"/>
-        </w:rPr>
-      </w:pPr>
-    </w:p>
+    <w:p/>
     <w:p>
       <w:r>
         <w:rPr>
@@ -6374,7 +6242,7 @@
     </w:p>
     <w:tbl>
       <w:tblPr>
-        <w:tblStyle w:val="TableGrid"/>
+        <w:tblStyle w:val="a3"/>
         <w:tblW w:w="13036" w:type="dxa"/>
         <w:tblLook w:val="04A0" w:firstRow="1" w:lastRow="0" w:firstColumn="1" w:lastColumn="0" w:noHBand="0" w:noVBand="1"/>
       </w:tblPr>
@@ -6567,15 +6435,7 @@
               </w:rPr>
             </w:pPr>
             <w:r>
-              <w:t xml:space="preserve">V3.6.1 [2022-01-04] </w:t>
-            </w:r>
-            <w:proofErr w:type="spellStart"/>
-            <w:r>
-              <w:t>Uc</w:t>
-            </w:r>
-            <w:proofErr w:type="spellEnd"/>
-            <w:r>
-              <w:t xml:space="preserve">. 1.9 </w:t>
+              <w:t xml:space="preserve">V3.6.1 [2022-01-04] Uc. 1.9 </w:t>
             </w:r>
             <w:r>
               <w:rPr>
@@ -6659,13 +6519,7 @@
         </w:tc>
       </w:tr>
     </w:tbl>
-    <w:p>
-      <w:pPr>
-        <w:rPr>
-          <w:rFonts w:hint="cs"/>
-        </w:rPr>
-      </w:pPr>
-    </w:p>
+    <w:p/>
     <w:p>
       <w:r>
         <w:rPr>
@@ -6715,7 +6569,7 @@
     </w:p>
     <w:tbl>
       <w:tblPr>
-        <w:tblStyle w:val="TableGrid"/>
+        <w:tblStyle w:val="a3"/>
         <w:tblW w:w="13036" w:type="dxa"/>
         <w:tblLook w:val="04A0" w:firstRow="1" w:lastRow="0" w:firstColumn="1" w:lastColumn="0" w:noHBand="0" w:noVBand="1"/>
       </w:tblPr>
@@ -6903,15 +6757,7 @@
           </w:tcPr>
           <w:p>
             <w:r>
-              <w:t xml:space="preserve">V3.6.1 [2022-01-04] </w:t>
-            </w:r>
-            <w:proofErr w:type="spellStart"/>
-            <w:r>
-              <w:t>Uc</w:t>
-            </w:r>
-            <w:proofErr w:type="spellEnd"/>
-            <w:r>
-              <w:t xml:space="preserve">. 2.1 </w:t>
+              <w:t xml:space="preserve">V3.6.1 [2022-01-04] Uc. 2.1 </w:t>
             </w:r>
             <w:r>
               <w:rPr>
@@ -7052,7 +6898,7 @@
     </w:p>
     <w:tbl>
       <w:tblPr>
-        <w:tblStyle w:val="TableGrid"/>
+        <w:tblStyle w:val="a3"/>
         <w:tblW w:w="13036" w:type="dxa"/>
         <w:tblLook w:val="04A0" w:firstRow="1" w:lastRow="0" w:firstColumn="1" w:lastColumn="0" w:noHBand="0" w:noVBand="1"/>
       </w:tblPr>
@@ -7240,15 +7086,7 @@
           </w:tcPr>
           <w:p>
             <w:r>
-              <w:t xml:space="preserve">V3.1.1 [2021-12-01] </w:t>
-            </w:r>
-            <w:proofErr w:type="spellStart"/>
-            <w:r>
-              <w:t>Uc</w:t>
-            </w:r>
-            <w:proofErr w:type="spellEnd"/>
-            <w:r>
-              <w:t xml:space="preserve">. 2.2 </w:t>
+              <w:t xml:space="preserve">V3.1.1 [2021-12-01] Uc. 2.2 </w:t>
             </w:r>
             <w:r>
               <w:rPr>
@@ -7385,7 +7223,7 @@
     </w:p>
     <w:tbl>
       <w:tblPr>
-        <w:tblStyle w:val="TableGrid"/>
+        <w:tblStyle w:val="a3"/>
         <w:tblW w:w="13036" w:type="dxa"/>
         <w:tblLook w:val="04A0" w:firstRow="1" w:lastRow="0" w:firstColumn="1" w:lastColumn="0" w:noHBand="0" w:noVBand="1"/>
       </w:tblPr>
@@ -7573,15 +7411,7 @@
           </w:tcPr>
           <w:p>
             <w:r>
-              <w:t xml:space="preserve">V2.3.1 [2021-09-24] </w:t>
-            </w:r>
-            <w:proofErr w:type="spellStart"/>
-            <w:r>
-              <w:t>Uc</w:t>
-            </w:r>
-            <w:proofErr w:type="spellEnd"/>
-            <w:r>
-              <w:t xml:space="preserve">. 2.3 </w:t>
+              <w:t xml:space="preserve">V2.3.1 [2021-09-24] Uc. 2.3 </w:t>
             </w:r>
             <w:r>
               <w:rPr>
@@ -7722,7 +7552,7 @@
     </w:p>
     <w:tbl>
       <w:tblPr>
-        <w:tblStyle w:val="TableGrid"/>
+        <w:tblStyle w:val="a3"/>
         <w:tblW w:w="13036" w:type="dxa"/>
         <w:tblLook w:val="04A0" w:firstRow="1" w:lastRow="0" w:firstColumn="1" w:lastColumn="0" w:noHBand="0" w:noVBand="1"/>
       </w:tblPr>
@@ -7910,15 +7740,7 @@
           </w:tcPr>
           <w:p>
             <w:r>
-              <w:t xml:space="preserve">V3.1.1 [2021-12-01] </w:t>
-            </w:r>
-            <w:proofErr w:type="spellStart"/>
-            <w:r>
-              <w:t>Uc</w:t>
-            </w:r>
-            <w:proofErr w:type="spellEnd"/>
-            <w:r>
-              <w:t xml:space="preserve">. 2.4 </w:t>
+              <w:t xml:space="preserve">V3.1.1 [2021-12-01] Uc. 2.4 </w:t>
             </w:r>
             <w:r>
               <w:rPr>
@@ -8055,7 +7877,7 @@
     </w:p>
     <w:tbl>
       <w:tblPr>
-        <w:tblStyle w:val="TableGrid"/>
+        <w:tblStyle w:val="a3"/>
         <w:tblW w:w="13036" w:type="dxa"/>
         <w:tblLook w:val="04A0" w:firstRow="1" w:lastRow="0" w:firstColumn="1" w:lastColumn="0" w:noHBand="0" w:noVBand="1"/>
       </w:tblPr>
@@ -8243,15 +8065,7 @@
           </w:tcPr>
           <w:p>
             <w:r>
-              <w:t xml:space="preserve">V3.1.1 [2021-12-01] </w:t>
-            </w:r>
-            <w:proofErr w:type="spellStart"/>
-            <w:r>
-              <w:t>Uc</w:t>
-            </w:r>
-            <w:proofErr w:type="spellEnd"/>
-            <w:r>
-              <w:t xml:space="preserve">. 2.5 </w:t>
+              <w:t xml:space="preserve">V3.1.1 [2021-12-01] Uc. 2.5 </w:t>
             </w:r>
             <w:r>
               <w:rPr>
@@ -8392,7 +8206,7 @@
     </w:p>
     <w:tbl>
       <w:tblPr>
-        <w:tblStyle w:val="TableGrid"/>
+        <w:tblStyle w:val="a3"/>
         <w:tblW w:w="13036" w:type="dxa"/>
         <w:tblLook w:val="04A0" w:firstRow="1" w:lastRow="0" w:firstColumn="1" w:lastColumn="0" w:noHBand="0" w:noVBand="1"/>
       </w:tblPr>
@@ -8580,15 +8394,7 @@
           </w:tcPr>
           <w:p>
             <w:r>
-              <w:t xml:space="preserve">V2.3.1 [2021-09-24] </w:t>
-            </w:r>
-            <w:proofErr w:type="spellStart"/>
-            <w:r>
-              <w:t>Uc</w:t>
-            </w:r>
-            <w:proofErr w:type="spellEnd"/>
-            <w:r>
-              <w:t xml:space="preserve">. 3.1 </w:t>
+              <w:t xml:space="preserve">V2.3.1 [2021-09-24] Uc. 3.1 </w:t>
             </w:r>
             <w:r>
               <w:rPr>
@@ -8725,7 +8531,7 @@
     </w:p>
     <w:tbl>
       <w:tblPr>
-        <w:tblStyle w:val="TableGrid"/>
+        <w:tblStyle w:val="a3"/>
         <w:tblW w:w="13036" w:type="dxa"/>
         <w:tblLook w:val="04A0" w:firstRow="1" w:lastRow="0" w:firstColumn="1" w:lastColumn="0" w:noHBand="0" w:noVBand="1"/>
       </w:tblPr>
@@ -8913,15 +8719,7 @@
           </w:tcPr>
           <w:p>
             <w:r>
-              <w:t xml:space="preserve">V3.1.1 [2021-12-01] </w:t>
-            </w:r>
-            <w:proofErr w:type="spellStart"/>
-            <w:r>
-              <w:t>Uc</w:t>
-            </w:r>
-            <w:proofErr w:type="spellEnd"/>
-            <w:r>
-              <w:t xml:space="preserve">. 3.2 </w:t>
+              <w:t xml:space="preserve">V3.1.1 [2021-12-01] Uc. 3.2 </w:t>
             </w:r>
             <w:r>
               <w:rPr>
@@ -9062,7 +8860,7 @@
     </w:p>
     <w:tbl>
       <w:tblPr>
-        <w:tblStyle w:val="TableGrid"/>
+        <w:tblStyle w:val="a3"/>
         <w:tblW w:w="13036" w:type="dxa"/>
         <w:tblLook w:val="04A0" w:firstRow="1" w:lastRow="0" w:firstColumn="1" w:lastColumn="0" w:noHBand="0" w:noVBand="1"/>
       </w:tblPr>
@@ -9250,15 +9048,7 @@
           </w:tcPr>
           <w:p>
             <w:r>
-              <w:t xml:space="preserve">V3.1.1 [2021-12-01] </w:t>
-            </w:r>
-            <w:proofErr w:type="spellStart"/>
-            <w:r>
-              <w:t>Uc</w:t>
-            </w:r>
-            <w:proofErr w:type="spellEnd"/>
-            <w:r>
-              <w:t xml:space="preserve">. 3.3 </w:t>
+              <w:t xml:space="preserve">V3.1.1 [2021-12-01] Uc. 3.3 </w:t>
             </w:r>
             <w:r>
               <w:rPr>
@@ -9410,7 +9200,7 @@
     </w:p>
     <w:tbl>
       <w:tblPr>
-        <w:tblStyle w:val="TableGrid"/>
+        <w:tblStyle w:val="a3"/>
         <w:tblW w:w="13036" w:type="dxa"/>
         <w:tblLook w:val="04A0" w:firstRow="1" w:lastRow="0" w:firstColumn="1" w:lastColumn="0" w:noHBand="0" w:noVBand="1"/>
       </w:tblPr>
@@ -9598,15 +9388,7 @@
           </w:tcPr>
           <w:p>
             <w:r>
-              <w:t xml:space="preserve">V3.1.1 [2021-12-01] </w:t>
-            </w:r>
-            <w:proofErr w:type="spellStart"/>
-            <w:r>
-              <w:t>Uc</w:t>
-            </w:r>
-            <w:proofErr w:type="spellEnd"/>
-            <w:r>
-              <w:t xml:space="preserve">. 3.4 </w:t>
+              <w:t xml:space="preserve">V3.1.1 [2021-12-01] Uc. 3.4 </w:t>
             </w:r>
             <w:r>
               <w:rPr>
@@ -9762,7 +9544,7 @@
     </w:p>
     <w:tbl>
       <w:tblPr>
-        <w:tblStyle w:val="TableGrid"/>
+        <w:tblStyle w:val="a3"/>
         <w:tblW w:w="13036" w:type="dxa"/>
         <w:tblLook w:val="04A0" w:firstRow="1" w:lastRow="0" w:firstColumn="1" w:lastColumn="0" w:noHBand="0" w:noVBand="1"/>
       </w:tblPr>
@@ -9950,15 +9732,7 @@
           </w:tcPr>
           <w:p>
             <w:r>
-              <w:t xml:space="preserve">V2.8.1 [2021-11-06] </w:t>
-            </w:r>
-            <w:proofErr w:type="spellStart"/>
-            <w:r>
-              <w:t>Uc</w:t>
-            </w:r>
-            <w:proofErr w:type="spellEnd"/>
-            <w:r>
-              <w:t xml:space="preserve">. 3.5 </w:t>
+              <w:t xml:space="preserve">V2.8.1 [2021-11-06] Uc. 3.5 </w:t>
             </w:r>
             <w:r>
               <w:rPr>
@@ -10107,7 +9881,7 @@
     </w:p>
     <w:tbl>
       <w:tblPr>
-        <w:tblStyle w:val="TableGrid"/>
+        <w:tblStyle w:val="a3"/>
         <w:tblW w:w="13036" w:type="dxa"/>
         <w:tblLook w:val="04A0" w:firstRow="1" w:lastRow="0" w:firstColumn="1" w:lastColumn="0" w:noHBand="0" w:noVBand="1"/>
       </w:tblPr>
@@ -10295,15 +10069,7 @@
           </w:tcPr>
           <w:p>
             <w:r>
-              <w:t xml:space="preserve">V2.3.1 [2021-09-24] </w:t>
-            </w:r>
-            <w:proofErr w:type="spellStart"/>
-            <w:r>
-              <w:t>Uc</w:t>
-            </w:r>
-            <w:proofErr w:type="spellEnd"/>
-            <w:r>
-              <w:t xml:space="preserve">. 3.6 </w:t>
+              <w:t xml:space="preserve">V2.3.1 [2021-09-24] Uc. 3.6 </w:t>
             </w:r>
             <w:r>
               <w:rPr>
@@ -10459,7 +10225,7 @@
     </w:p>
     <w:tbl>
       <w:tblPr>
-        <w:tblStyle w:val="TableGrid"/>
+        <w:tblStyle w:val="a3"/>
         <w:tblW w:w="13036" w:type="dxa"/>
         <w:tblLook w:val="04A0" w:firstRow="1" w:lastRow="0" w:firstColumn="1" w:lastColumn="0" w:noHBand="0" w:noVBand="1"/>
       </w:tblPr>
@@ -10647,15 +10413,7 @@
           </w:tcPr>
           <w:p>
             <w:r>
-              <w:t xml:space="preserve">V2.3.1 [2021-09-23] </w:t>
-            </w:r>
-            <w:proofErr w:type="spellStart"/>
-            <w:r>
-              <w:t>Uc</w:t>
-            </w:r>
-            <w:proofErr w:type="spellEnd"/>
-            <w:r>
-              <w:t xml:space="preserve">. 4.1 </w:t>
+              <w:t xml:space="preserve">V2.3.1 [2021-09-23] Uc. 4.1 </w:t>
             </w:r>
             <w:r>
               <w:rPr>
@@ -10810,7 +10568,7 @@
     </w:p>
     <w:tbl>
       <w:tblPr>
-        <w:tblStyle w:val="TableGrid"/>
+        <w:tblStyle w:val="a3"/>
         <w:tblW w:w="13036" w:type="dxa"/>
         <w:tblLook w:val="04A0" w:firstRow="1" w:lastRow="0" w:firstColumn="1" w:lastColumn="0" w:noHBand="0" w:noVBand="1"/>
       </w:tblPr>
@@ -10998,15 +10756,7 @@
           </w:tcPr>
           <w:p>
             <w:r>
-              <w:t xml:space="preserve">V3.1.1 [2021-12-01] </w:t>
-            </w:r>
-            <w:proofErr w:type="spellStart"/>
-            <w:r>
-              <w:t>Uc</w:t>
-            </w:r>
-            <w:proofErr w:type="spellEnd"/>
-            <w:r>
-              <w:t xml:space="preserve">. 4.2 </w:t>
+              <w:t xml:space="preserve">V3.1.1 [2021-12-01] Uc. 4.2 </w:t>
             </w:r>
             <w:r>
               <w:rPr>
@@ -11162,7 +10912,7 @@
     </w:p>
     <w:tbl>
       <w:tblPr>
-        <w:tblStyle w:val="TableGrid"/>
+        <w:tblStyle w:val="a3"/>
         <w:tblW w:w="13036" w:type="dxa"/>
         <w:tblLook w:val="04A0" w:firstRow="1" w:lastRow="0" w:firstColumn="1" w:lastColumn="0" w:noHBand="0" w:noVBand="1"/>
       </w:tblPr>
@@ -11350,15 +11100,7 @@
           </w:tcPr>
           <w:p>
             <w:r>
-              <w:t xml:space="preserve">V3.1.1 [2021-12-01] </w:t>
-            </w:r>
-            <w:proofErr w:type="spellStart"/>
-            <w:r>
-              <w:t>Uc</w:t>
-            </w:r>
-            <w:proofErr w:type="spellEnd"/>
-            <w:r>
-              <w:t xml:space="preserve">. 4.3 </w:t>
+              <w:t xml:space="preserve">V3.1.1 [2021-12-01] Uc. 4.3 </w:t>
             </w:r>
             <w:r>
               <w:rPr>
@@ -11510,7 +11252,7 @@
     </w:p>
     <w:tbl>
       <w:tblPr>
-        <w:tblStyle w:val="TableGrid"/>
+        <w:tblStyle w:val="a3"/>
         <w:tblW w:w="13036" w:type="dxa"/>
         <w:tblLook w:val="04A0" w:firstRow="1" w:lastRow="0" w:firstColumn="1" w:lastColumn="0" w:noHBand="0" w:noVBand="1"/>
       </w:tblPr>
@@ -11698,15 +11440,7 @@
           </w:tcPr>
           <w:p>
             <w:r>
-              <w:t xml:space="preserve">V3.1.1 [2021-12-01] </w:t>
-            </w:r>
-            <w:proofErr w:type="spellStart"/>
-            <w:r>
-              <w:t>Uc</w:t>
-            </w:r>
-            <w:proofErr w:type="spellEnd"/>
-            <w:r>
-              <w:t xml:space="preserve">. 4.4 </w:t>
+              <w:t xml:space="preserve">V3.1.1 [2021-12-01] Uc. 4.4 </w:t>
             </w:r>
             <w:r>
               <w:rPr>
@@ -11862,7 +11596,7 @@
     </w:p>
     <w:tbl>
       <w:tblPr>
-        <w:tblStyle w:val="TableGrid"/>
+        <w:tblStyle w:val="a3"/>
         <w:tblW w:w="13036" w:type="dxa"/>
         <w:tblLook w:val="04A0" w:firstRow="1" w:lastRow="0" w:firstColumn="1" w:lastColumn="0" w:noHBand="0" w:noVBand="1"/>
       </w:tblPr>
@@ -12050,15 +11784,7 @@
           </w:tcPr>
           <w:p>
             <w:r>
-              <w:t xml:space="preserve">V2.8.1 [2021-11-06] </w:t>
-            </w:r>
-            <w:proofErr w:type="spellStart"/>
-            <w:r>
-              <w:t>Uc</w:t>
-            </w:r>
-            <w:proofErr w:type="spellEnd"/>
-            <w:r>
-              <w:t xml:space="preserve">. 4.5 </w:t>
+              <w:t xml:space="preserve">V2.8.1 [2021-11-06] Uc. 4.5 </w:t>
             </w:r>
             <w:r>
               <w:rPr>
@@ -12224,7 +11950,7 @@
     </w:p>
     <w:tbl>
       <w:tblPr>
-        <w:tblStyle w:val="TableGrid"/>
+        <w:tblStyle w:val="a3"/>
         <w:tblW w:w="13036" w:type="dxa"/>
         <w:tblLook w:val="04A0" w:firstRow="1" w:lastRow="0" w:firstColumn="1" w:lastColumn="0" w:noHBand="0" w:noVBand="1"/>
       </w:tblPr>
@@ -12412,15 +12138,7 @@
           </w:tcPr>
           <w:p>
             <w:r>
-              <w:t xml:space="preserve">V2.3.1 [2021-09-23] </w:t>
-            </w:r>
-            <w:proofErr w:type="spellStart"/>
-            <w:r>
-              <w:t>Uc</w:t>
-            </w:r>
-            <w:proofErr w:type="spellEnd"/>
-            <w:r>
-              <w:t xml:space="preserve">. 5.1 </w:t>
+              <w:t xml:space="preserve">V2.3.1 [2021-09-23] Uc. 5.1 </w:t>
             </w:r>
             <w:r>
               <w:rPr>
@@ -12561,7 +12279,7 @@
     </w:p>
     <w:tbl>
       <w:tblPr>
-        <w:tblStyle w:val="TableGrid"/>
+        <w:tblStyle w:val="a3"/>
         <w:tblW w:w="13036" w:type="dxa"/>
         <w:tblLook w:val="04A0" w:firstRow="1" w:lastRow="0" w:firstColumn="1" w:lastColumn="0" w:noHBand="0" w:noVBand="1"/>
       </w:tblPr>
@@ -12749,15 +12467,7 @@
           </w:tcPr>
           <w:p>
             <w:r>
-              <w:t xml:space="preserve">V3.1.1 [2021-11-30] </w:t>
-            </w:r>
-            <w:proofErr w:type="spellStart"/>
-            <w:r>
-              <w:t>Uc</w:t>
-            </w:r>
-            <w:proofErr w:type="spellEnd"/>
-            <w:r>
-              <w:t xml:space="preserve">. 5.2 </w:t>
+              <w:t xml:space="preserve">V3.1.1 [2021-11-30] Uc. 5.2 </w:t>
             </w:r>
             <w:r>
               <w:rPr>
@@ -12894,7 +12604,7 @@
     </w:p>
     <w:tbl>
       <w:tblPr>
-        <w:tblStyle w:val="TableGrid"/>
+        <w:tblStyle w:val="a3"/>
         <w:tblW w:w="13036" w:type="dxa"/>
         <w:tblLook w:val="04A0" w:firstRow="1" w:lastRow="0" w:firstColumn="1" w:lastColumn="0" w:noHBand="0" w:noVBand="1"/>
       </w:tblPr>
@@ -13082,15 +12792,7 @@
           </w:tcPr>
           <w:p>
             <w:r>
-              <w:t xml:space="preserve">V3.1.1 [2021-11-30] </w:t>
-            </w:r>
-            <w:proofErr w:type="spellStart"/>
-            <w:r>
-              <w:t>Uc</w:t>
-            </w:r>
-            <w:proofErr w:type="spellEnd"/>
-            <w:r>
-              <w:t xml:space="preserve">. 5.3 </w:t>
+              <w:t xml:space="preserve">V3.1.1 [2021-11-30] Uc. 5.3 </w:t>
             </w:r>
             <w:r>
               <w:rPr>
@@ -13231,7 +12933,7 @@
     </w:p>
     <w:tbl>
       <w:tblPr>
-        <w:tblStyle w:val="TableGrid"/>
+        <w:tblStyle w:val="a3"/>
         <w:tblW w:w="13036" w:type="dxa"/>
         <w:tblLook w:val="04A0" w:firstRow="1" w:lastRow="0" w:firstColumn="1" w:lastColumn="0" w:noHBand="0" w:noVBand="1"/>
       </w:tblPr>
@@ -13419,15 +13121,7 @@
           </w:tcPr>
           <w:p>
             <w:r>
-              <w:t xml:space="preserve">V3.1.1 [2021-11-30] </w:t>
-            </w:r>
-            <w:proofErr w:type="spellStart"/>
-            <w:r>
-              <w:t>Uc</w:t>
-            </w:r>
-            <w:proofErr w:type="spellEnd"/>
-            <w:r>
-              <w:t xml:space="preserve">. 5.4 </w:t>
+              <w:t xml:space="preserve">V3.1.1 [2021-11-30] Uc. 5.4 </w:t>
             </w:r>
             <w:r>
               <w:rPr>
@@ -13561,7 +13255,7 @@
     </w:p>
     <w:tbl>
       <w:tblPr>
-        <w:tblStyle w:val="TableGrid"/>
+        <w:tblStyle w:val="a3"/>
         <w:tblW w:w="13036" w:type="dxa"/>
         <w:tblLook w:val="04A0" w:firstRow="1" w:lastRow="0" w:firstColumn="1" w:lastColumn="0" w:noHBand="0" w:noVBand="1"/>
       </w:tblPr>
@@ -13749,15 +13443,7 @@
           </w:tcPr>
           <w:p>
             <w:r>
-              <w:t xml:space="preserve">V2.3.1 [2021-09-24] </w:t>
-            </w:r>
-            <w:proofErr w:type="spellStart"/>
-            <w:r>
-              <w:t>Uc</w:t>
-            </w:r>
-            <w:proofErr w:type="spellEnd"/>
-            <w:r>
-              <w:t xml:space="preserve">. 5.5 </w:t>
+              <w:t xml:space="preserve">V2.3.1 [2021-09-24] Uc. 5.5 </w:t>
             </w:r>
             <w:r>
               <w:rPr>
@@ -13902,7 +13588,7 @@
     </w:p>
     <w:tbl>
       <w:tblPr>
-        <w:tblStyle w:val="TableGrid"/>
+        <w:tblStyle w:val="a3"/>
         <w:tblW w:w="13036" w:type="dxa"/>
         <w:tblLook w:val="04A0" w:firstRow="1" w:lastRow="0" w:firstColumn="1" w:lastColumn="0" w:noHBand="0" w:noVBand="1"/>
       </w:tblPr>
@@ -14090,15 +13776,7 @@
           </w:tcPr>
           <w:p>
             <w:r>
-              <w:t xml:space="preserve">V2.3.1 [2021-09-23] </w:t>
-            </w:r>
-            <w:proofErr w:type="spellStart"/>
-            <w:r>
-              <w:t>Uc</w:t>
-            </w:r>
-            <w:proofErr w:type="spellEnd"/>
-            <w:r>
-              <w:t xml:space="preserve">. 6.1 </w:t>
+              <w:t xml:space="preserve">V2.3.1 [2021-09-23] Uc. 6.1 </w:t>
             </w:r>
             <w:r>
               <w:rPr>
@@ -14235,7 +13913,7 @@
     </w:p>
     <w:tbl>
       <w:tblPr>
-        <w:tblStyle w:val="TableGrid"/>
+        <w:tblStyle w:val="a3"/>
         <w:tblW w:w="13036" w:type="dxa"/>
         <w:tblLook w:val="04A0" w:firstRow="1" w:lastRow="0" w:firstColumn="1" w:lastColumn="0" w:noHBand="0" w:noVBand="1"/>
       </w:tblPr>
@@ -14423,15 +14101,7 @@
           </w:tcPr>
           <w:p>
             <w:r>
-              <w:t xml:space="preserve">V3.1.1 [2021-12-01] </w:t>
-            </w:r>
-            <w:proofErr w:type="spellStart"/>
-            <w:r>
-              <w:t>Uc</w:t>
-            </w:r>
-            <w:proofErr w:type="spellEnd"/>
-            <w:r>
-              <w:t xml:space="preserve">. 6.2 </w:t>
+              <w:t xml:space="preserve">V3.1.1 [2021-12-01] Uc. 6.2 </w:t>
             </w:r>
             <w:r>
               <w:rPr>
@@ -14572,7 +14242,7 @@
     </w:p>
     <w:tbl>
       <w:tblPr>
-        <w:tblStyle w:val="TableGrid"/>
+        <w:tblStyle w:val="a3"/>
         <w:tblW w:w="13036" w:type="dxa"/>
         <w:tblLook w:val="04A0" w:firstRow="1" w:lastRow="0" w:firstColumn="1" w:lastColumn="0" w:noHBand="0" w:noVBand="1"/>
       </w:tblPr>
@@ -14760,15 +14430,7 @@
           </w:tcPr>
           <w:p>
             <w:r>
-              <w:t xml:space="preserve">V3.1.1 [2021-12-01] </w:t>
-            </w:r>
-            <w:proofErr w:type="spellStart"/>
-            <w:r>
-              <w:t>Uc</w:t>
-            </w:r>
-            <w:proofErr w:type="spellEnd"/>
-            <w:r>
-              <w:t xml:space="preserve">. 6.3 </w:t>
+              <w:t xml:space="preserve">V3.1.1 [2021-12-01] Uc. 6.3 </w:t>
             </w:r>
             <w:r>
               <w:rPr>
@@ -14905,7 +14567,7 @@
     </w:p>
     <w:tbl>
       <w:tblPr>
-        <w:tblStyle w:val="TableGrid"/>
+        <w:tblStyle w:val="a3"/>
         <w:tblW w:w="13036" w:type="dxa"/>
         <w:tblLook w:val="04A0" w:firstRow="1" w:lastRow="0" w:firstColumn="1" w:lastColumn="0" w:noHBand="0" w:noVBand="1"/>
       </w:tblPr>
@@ -15093,15 +14755,7 @@
           </w:tcPr>
           <w:p>
             <w:r>
-              <w:t xml:space="preserve">V3.1.1 [2021-12-01] </w:t>
-            </w:r>
-            <w:proofErr w:type="spellStart"/>
-            <w:r>
-              <w:t>Uc</w:t>
-            </w:r>
-            <w:proofErr w:type="spellEnd"/>
-            <w:r>
-              <w:t xml:space="preserve">. 6.4 </w:t>
+              <w:t xml:space="preserve">V3.1.1 [2021-12-01] Uc. 6.4 </w:t>
             </w:r>
             <w:r>
               <w:rPr>
@@ -15242,7 +14896,7 @@
     </w:p>
     <w:tbl>
       <w:tblPr>
-        <w:tblStyle w:val="TableGrid"/>
+        <w:tblStyle w:val="a3"/>
         <w:tblW w:w="13036" w:type="dxa"/>
         <w:tblLook w:val="04A0" w:firstRow="1" w:lastRow="0" w:firstColumn="1" w:lastColumn="0" w:noHBand="0" w:noVBand="1"/>
       </w:tblPr>
@@ -15430,15 +15084,7 @@
           </w:tcPr>
           <w:p>
             <w:r>
-              <w:t xml:space="preserve">V2.8.1 [2021-11-06] </w:t>
-            </w:r>
-            <w:proofErr w:type="spellStart"/>
-            <w:r>
-              <w:t>Uc</w:t>
-            </w:r>
-            <w:proofErr w:type="spellEnd"/>
-            <w:r>
-              <w:t xml:space="preserve">. 6.5 </w:t>
+              <w:t xml:space="preserve">V2.8.1 [2021-11-06] Uc. 6.5 </w:t>
             </w:r>
             <w:r>
               <w:rPr>
@@ -15575,7 +15221,7 @@
     </w:p>
     <w:tbl>
       <w:tblPr>
-        <w:tblStyle w:val="TableGrid"/>
+        <w:tblStyle w:val="a3"/>
         <w:tblW w:w="13036" w:type="dxa"/>
         <w:tblLook w:val="04A0" w:firstRow="1" w:lastRow="0" w:firstColumn="1" w:lastColumn="0" w:noHBand="0" w:noVBand="1"/>
       </w:tblPr>
@@ -15763,15 +15409,7 @@
           </w:tcPr>
           <w:p>
             <w:r>
-              <w:t xml:space="preserve">V2.8.1 [2021-11-05] </w:t>
-            </w:r>
-            <w:proofErr w:type="spellStart"/>
-            <w:r>
-              <w:t>Uc</w:t>
-            </w:r>
-            <w:proofErr w:type="spellEnd"/>
-            <w:r>
-              <w:t xml:space="preserve">. 7.1 </w:t>
+              <w:t xml:space="preserve">V2.8.1 [2021-11-05] Uc. 7.1 </w:t>
             </w:r>
             <w:r>
               <w:rPr>
@@ -15912,7 +15550,7 @@
     </w:p>
     <w:tbl>
       <w:tblPr>
-        <w:tblStyle w:val="TableGrid"/>
+        <w:tblStyle w:val="a3"/>
         <w:tblW w:w="13036" w:type="dxa"/>
         <w:tblLook w:val="04A0" w:firstRow="1" w:lastRow="0" w:firstColumn="1" w:lastColumn="0" w:noHBand="0" w:noVBand="1"/>
       </w:tblPr>
@@ -16100,15 +15738,7 @@
           </w:tcPr>
           <w:p>
             <w:r>
-              <w:t xml:space="preserve">V2.8.1 [2021-11-05] </w:t>
-            </w:r>
-            <w:proofErr w:type="spellStart"/>
-            <w:r>
-              <w:t>Uc</w:t>
-            </w:r>
-            <w:proofErr w:type="spellEnd"/>
-            <w:r>
-              <w:t xml:space="preserve">. 7.2 </w:t>
+              <w:t xml:space="preserve">V2.8.1 [2021-11-05] Uc. 7.2 </w:t>
             </w:r>
             <w:r>
               <w:rPr>
@@ -16245,7 +15875,7 @@
     </w:p>
     <w:tbl>
       <w:tblPr>
-        <w:tblStyle w:val="TableGrid"/>
+        <w:tblStyle w:val="a3"/>
         <w:tblW w:w="13036" w:type="dxa"/>
         <w:tblLook w:val="04A0" w:firstRow="1" w:lastRow="0" w:firstColumn="1" w:lastColumn="0" w:noHBand="0" w:noVBand="1"/>
       </w:tblPr>
@@ -16433,15 +16063,7 @@
           </w:tcPr>
           <w:p>
             <w:r>
-              <w:t xml:space="preserve">V3.6.1 [2022-01-04] </w:t>
-            </w:r>
-            <w:proofErr w:type="spellStart"/>
-            <w:r>
-              <w:t>Uc</w:t>
-            </w:r>
-            <w:proofErr w:type="spellEnd"/>
-            <w:r>
-              <w:t xml:space="preserve">. 7.3 </w:t>
+              <w:t xml:space="preserve">V3.6.1 [2022-01-04] Uc. 7.3 </w:t>
             </w:r>
             <w:r>
               <w:rPr>
@@ -16582,7 +16204,7 @@
     </w:p>
     <w:tbl>
       <w:tblPr>
-        <w:tblStyle w:val="TableGrid"/>
+        <w:tblStyle w:val="a3"/>
         <w:tblW w:w="13036" w:type="dxa"/>
         <w:tblLook w:val="04A0" w:firstRow="1" w:lastRow="0" w:firstColumn="1" w:lastColumn="0" w:noHBand="0" w:noVBand="1"/>
       </w:tblPr>
@@ -16770,15 +16392,7 @@
           </w:tcPr>
           <w:p>
             <w:r>
-              <w:t xml:space="preserve">V2.8.1 [2021-11-05] </w:t>
-            </w:r>
-            <w:proofErr w:type="spellStart"/>
-            <w:r>
-              <w:t>Uc</w:t>
-            </w:r>
-            <w:proofErr w:type="spellEnd"/>
-            <w:r>
-              <w:t xml:space="preserve">. 7.4 </w:t>
+              <w:t xml:space="preserve">V2.8.1 [2021-11-05] Uc. 7.4 </w:t>
             </w:r>
             <w:r>
               <w:rPr>
@@ -16909,7 +16523,7 @@
     </w:p>
     <w:tbl>
       <w:tblPr>
-        <w:tblStyle w:val="TableGrid"/>
+        <w:tblStyle w:val="a3"/>
         <w:tblW w:w="13036" w:type="dxa"/>
         <w:tblLook w:val="04A0" w:firstRow="1" w:lastRow="0" w:firstColumn="1" w:lastColumn="0" w:noHBand="0" w:noVBand="1"/>
       </w:tblPr>
@@ -17097,15 +16711,7 @@
           </w:tcPr>
           <w:p>
             <w:r>
-              <w:t xml:space="preserve">V2.8.1 [2021-11-06] </w:t>
-            </w:r>
-            <w:proofErr w:type="spellStart"/>
-            <w:r>
-              <w:t>Uc</w:t>
-            </w:r>
-            <w:proofErr w:type="spellEnd"/>
-            <w:r>
-              <w:t xml:space="preserve">. 8.1 </w:t>
+              <w:t xml:space="preserve">V2.8.1 [2021-11-06] Uc. 8.1 </w:t>
             </w:r>
             <w:r>
               <w:rPr>
@@ -17250,7 +16856,7 @@
     </w:p>
     <w:tbl>
       <w:tblPr>
-        <w:tblStyle w:val="TableGrid"/>
+        <w:tblStyle w:val="a3"/>
         <w:tblW w:w="13036" w:type="dxa"/>
         <w:tblLook w:val="04A0" w:firstRow="1" w:lastRow="0" w:firstColumn="1" w:lastColumn="0" w:noHBand="0" w:noVBand="1"/>
       </w:tblPr>
@@ -17438,15 +17044,7 @@
           </w:tcPr>
           <w:p>
             <w:r>
-              <w:t xml:space="preserve">V2.8.1 [2021-11-06] </w:t>
-            </w:r>
-            <w:proofErr w:type="spellStart"/>
-            <w:r>
-              <w:t>Uc</w:t>
-            </w:r>
-            <w:proofErr w:type="spellEnd"/>
-            <w:r>
-              <w:t xml:space="preserve">. 8.2 </w:t>
+              <w:t xml:space="preserve">V2.8.1 [2021-11-06] Uc. 8.2 </w:t>
             </w:r>
             <w:r>
               <w:rPr>
@@ -17580,7 +17178,7 @@
     </w:p>
     <w:tbl>
       <w:tblPr>
-        <w:tblStyle w:val="TableGrid"/>
+        <w:tblStyle w:val="a3"/>
         <w:tblW w:w="13036" w:type="dxa"/>
         <w:tblLook w:val="04A0" w:firstRow="1" w:lastRow="0" w:firstColumn="1" w:lastColumn="0" w:noHBand="0" w:noVBand="1"/>
       </w:tblPr>
@@ -17768,15 +17366,7 @@
           </w:tcPr>
           <w:p>
             <w:r>
-              <w:t xml:space="preserve">V3.6.1 [2022-01-04] </w:t>
-            </w:r>
-            <w:proofErr w:type="spellStart"/>
-            <w:r>
-              <w:t>Uc</w:t>
-            </w:r>
-            <w:proofErr w:type="spellEnd"/>
-            <w:r>
-              <w:t xml:space="preserve">. 8.3 </w:t>
+              <w:t xml:space="preserve">V3.6.1 [2022-01-04] Uc. 8.3 </w:t>
             </w:r>
             <w:r>
               <w:rPr>
@@ -17914,7 +17504,7 @@
     </w:p>
     <w:tbl>
       <w:tblPr>
-        <w:tblStyle w:val="TableGrid"/>
+        <w:tblStyle w:val="a3"/>
         <w:tblW w:w="13036" w:type="dxa"/>
         <w:tblLook w:val="04A0" w:firstRow="1" w:lastRow="0" w:firstColumn="1" w:lastColumn="0" w:noHBand="0" w:noVBand="1"/>
       </w:tblPr>
@@ -18102,15 +17692,7 @@
           </w:tcPr>
           <w:p>
             <w:r>
-              <w:t xml:space="preserve">V2.8.1 [2021-11-06] </w:t>
-            </w:r>
-            <w:proofErr w:type="spellStart"/>
-            <w:r>
-              <w:t>Uc</w:t>
-            </w:r>
-            <w:proofErr w:type="spellEnd"/>
-            <w:r>
-              <w:t xml:space="preserve">. 8.4 </w:t>
+              <w:t xml:space="preserve">V2.8.1 [2021-11-06] Uc. 8.4 </w:t>
             </w:r>
             <w:r>
               <w:rPr>
@@ -18247,7 +17829,7 @@
     </w:p>
     <w:tbl>
       <w:tblPr>
-        <w:tblStyle w:val="TableGrid"/>
+        <w:tblStyle w:val="a3"/>
         <w:tblW w:w="13036" w:type="dxa"/>
         <w:tblLook w:val="04A0" w:firstRow="1" w:lastRow="0" w:firstColumn="1" w:lastColumn="0" w:noHBand="0" w:noVBand="1"/>
       </w:tblPr>
@@ -18435,15 +18017,7 @@
           </w:tcPr>
           <w:p>
             <w:r>
-              <w:t xml:space="preserve">V2.8.1 [2021-11-05] </w:t>
-            </w:r>
-            <w:proofErr w:type="spellStart"/>
-            <w:r>
-              <w:t>Uc</w:t>
-            </w:r>
-            <w:proofErr w:type="spellEnd"/>
-            <w:r>
-              <w:t xml:space="preserve">. 9.1 </w:t>
+              <w:t xml:space="preserve">V2.8.1 [2021-11-05] Uc. 9.1 </w:t>
             </w:r>
             <w:r>
               <w:rPr>
@@ -18584,7 +18158,7 @@
     </w:p>
     <w:tbl>
       <w:tblPr>
-        <w:tblStyle w:val="TableGrid"/>
+        <w:tblStyle w:val="a3"/>
         <w:tblW w:w="13036" w:type="dxa"/>
         <w:tblLook w:val="04A0" w:firstRow="1" w:lastRow="0" w:firstColumn="1" w:lastColumn="0" w:noHBand="0" w:noVBand="1"/>
       </w:tblPr>
@@ -18772,15 +18346,7 @@
           </w:tcPr>
           <w:p>
             <w:r>
-              <w:t xml:space="preserve">V2.8.1 [2021-11-05] </w:t>
-            </w:r>
-            <w:proofErr w:type="spellStart"/>
-            <w:r>
-              <w:t>Uc</w:t>
-            </w:r>
-            <w:proofErr w:type="spellEnd"/>
-            <w:r>
-              <w:t xml:space="preserve">. 9.2 </w:t>
+              <w:t xml:space="preserve">V2.8.1 [2021-11-05] Uc. 9.2 </w:t>
             </w:r>
             <w:r>
               <w:rPr>
@@ -18917,7 +18483,7 @@
     </w:p>
     <w:tbl>
       <w:tblPr>
-        <w:tblStyle w:val="TableGrid"/>
+        <w:tblStyle w:val="a3"/>
         <w:tblW w:w="13036" w:type="dxa"/>
         <w:tblLook w:val="04A0" w:firstRow="1" w:lastRow="0" w:firstColumn="1" w:lastColumn="0" w:noHBand="0" w:noVBand="1"/>
       </w:tblPr>
@@ -19105,15 +18671,7 @@
           </w:tcPr>
           <w:p>
             <w:r>
-              <w:t xml:space="preserve">V3.6.1 [2022-01-04] </w:t>
-            </w:r>
-            <w:proofErr w:type="spellStart"/>
-            <w:r>
-              <w:t>Uc</w:t>
-            </w:r>
-            <w:proofErr w:type="spellEnd"/>
-            <w:r>
-              <w:t xml:space="preserve">. 9.3 </w:t>
+              <w:t xml:space="preserve">V3.6.1 [2022-01-04] Uc. 9.3 </w:t>
             </w:r>
             <w:r>
               <w:rPr>
@@ -19254,7 +18812,7 @@
     </w:p>
     <w:tbl>
       <w:tblPr>
-        <w:tblStyle w:val="TableGrid"/>
+        <w:tblStyle w:val="a3"/>
         <w:tblW w:w="13036" w:type="dxa"/>
         <w:tblLook w:val="04A0" w:firstRow="1" w:lastRow="0" w:firstColumn="1" w:lastColumn="0" w:noHBand="0" w:noVBand="1"/>
       </w:tblPr>
@@ -19442,15 +19000,7 @@
           </w:tcPr>
           <w:p>
             <w:r>
-              <w:t xml:space="preserve">V2.8.1 [2021-11-05] </w:t>
-            </w:r>
-            <w:proofErr w:type="spellStart"/>
-            <w:r>
-              <w:t>Uc</w:t>
-            </w:r>
-            <w:proofErr w:type="spellEnd"/>
-            <w:r>
-              <w:t xml:space="preserve">. 9.4 </w:t>
+              <w:t xml:space="preserve">V2.8.1 [2021-11-05] Uc. 9.4 </w:t>
             </w:r>
             <w:r>
               <w:rPr>
@@ -19587,7 +19137,7 @@
     </w:p>
     <w:tbl>
       <w:tblPr>
-        <w:tblStyle w:val="TableGrid"/>
+        <w:tblStyle w:val="a3"/>
         <w:tblW w:w="13036" w:type="dxa"/>
         <w:tblLook w:val="04A0" w:firstRow="1" w:lastRow="0" w:firstColumn="1" w:lastColumn="0" w:noHBand="0" w:noVBand="1"/>
       </w:tblPr>
@@ -19775,15 +19325,7 @@
           </w:tcPr>
           <w:p>
             <w:r>
-              <w:t xml:space="preserve">V2.8.1 [2021-11-06] </w:t>
-            </w:r>
-            <w:proofErr w:type="spellStart"/>
-            <w:r>
-              <w:t>Uc</w:t>
-            </w:r>
-            <w:proofErr w:type="spellEnd"/>
-            <w:r>
-              <w:t xml:space="preserve">. 10.1 </w:t>
+              <w:t xml:space="preserve">V2.8.1 [2021-11-06] Uc. 10.1 </w:t>
             </w:r>
             <w:r>
               <w:rPr>
@@ -19924,7 +19466,7 @@
     </w:p>
     <w:tbl>
       <w:tblPr>
-        <w:tblStyle w:val="TableGrid"/>
+        <w:tblStyle w:val="a3"/>
         <w:tblW w:w="13036" w:type="dxa"/>
         <w:tblLook w:val="04A0" w:firstRow="1" w:lastRow="0" w:firstColumn="1" w:lastColumn="0" w:noHBand="0" w:noVBand="1"/>
       </w:tblPr>
@@ -20112,15 +19654,7 @@
           </w:tcPr>
           <w:p>
             <w:r>
-              <w:t xml:space="preserve">V2.8.1 [2021-11-06] </w:t>
-            </w:r>
-            <w:proofErr w:type="spellStart"/>
-            <w:r>
-              <w:t>Uc</w:t>
-            </w:r>
-            <w:proofErr w:type="spellEnd"/>
-            <w:r>
-              <w:t xml:space="preserve">. 10.2 </w:t>
+              <w:t xml:space="preserve">V2.8.1 [2021-11-06] Uc. 10.2 </w:t>
             </w:r>
             <w:r>
               <w:rPr>
@@ -20137,9 +19671,6 @@
           <w:p>
             <w:pPr>
               <w:jc w:val="center"/>
-              <w:rPr>
-                <w:rFonts w:hint="cs"/>
-              </w:rPr>
             </w:pPr>
             <w:r>
               <w:rPr>
@@ -20257,7 +19788,7 @@
     </w:p>
     <w:tbl>
       <w:tblPr>
-        <w:tblStyle w:val="TableGrid"/>
+        <w:tblStyle w:val="a3"/>
         <w:tblW w:w="13036" w:type="dxa"/>
         <w:tblLook w:val="04A0" w:firstRow="1" w:lastRow="0" w:firstColumn="1" w:lastColumn="0" w:noHBand="0" w:noVBand="1"/>
       </w:tblPr>
@@ -20445,15 +19976,7 @@
           </w:tcPr>
           <w:p>
             <w:r>
-              <w:t xml:space="preserve">V3.6.1 [2022-01-04] </w:t>
-            </w:r>
-            <w:proofErr w:type="spellStart"/>
-            <w:r>
-              <w:t>Uc</w:t>
-            </w:r>
-            <w:proofErr w:type="spellEnd"/>
-            <w:r>
-              <w:t xml:space="preserve">. 10.3 </w:t>
+              <w:t xml:space="preserve">V3.6.1 [2022-01-04] Uc. 10.3 </w:t>
             </w:r>
             <w:r>
               <w:rPr>
@@ -20598,7 +20121,7 @@
     </w:p>
     <w:tbl>
       <w:tblPr>
-        <w:tblStyle w:val="TableGrid"/>
+        <w:tblStyle w:val="a3"/>
         <w:tblW w:w="13036" w:type="dxa"/>
         <w:tblLook w:val="04A0" w:firstRow="1" w:lastRow="0" w:firstColumn="1" w:lastColumn="0" w:noHBand="0" w:noVBand="1"/>
       </w:tblPr>
@@ -20786,15 +20309,7 @@
           </w:tcPr>
           <w:p>
             <w:r>
-              <w:t xml:space="preserve">V2.8.1 [2021-11-06] </w:t>
-            </w:r>
-            <w:proofErr w:type="spellStart"/>
-            <w:r>
-              <w:t>Uc</w:t>
-            </w:r>
-            <w:proofErr w:type="spellEnd"/>
-            <w:r>
-              <w:t xml:space="preserve">. 10.4 </w:t>
+              <w:t xml:space="preserve">V2.8.1 [2021-11-06] Uc. 10.4 </w:t>
             </w:r>
             <w:r>
               <w:rPr>
@@ -21285,7 +20800,7 @@
     <w:lsdException w:name="Unresolved Mention" w:semiHidden="1" w:unhideWhenUsed="1"/>
     <w:lsdException w:name="Smart Link" w:semiHidden="1" w:unhideWhenUsed="1"/>
   </w:latentStyles>
-  <w:style w:type="paragraph" w:default="1" w:styleId="Normal">
+  <w:style w:type="paragraph" w:default="1" w:styleId="a">
     <w:name w:val="Normal"/>
     <w:qFormat/>
     <w:rsid w:val="00183BB5"/>
@@ -21295,13 +20810,13 @@
       <w:szCs w:val="32"/>
     </w:rPr>
   </w:style>
-  <w:style w:type="character" w:default="1" w:styleId="DefaultParagraphFont">
+  <w:style w:type="character" w:default="1" w:styleId="a0">
     <w:name w:val="Default Paragraph Font"/>
     <w:uiPriority w:val="1"/>
     <w:semiHidden/>
     <w:unhideWhenUsed/>
   </w:style>
-  <w:style w:type="table" w:default="1" w:styleId="TableNormal">
+  <w:style w:type="table" w:default="1" w:styleId="a1">
     <w:name w:val="Normal Table"/>
     <w:uiPriority w:val="99"/>
     <w:semiHidden/>
@@ -21316,15 +20831,15 @@
       </w:tblCellMar>
     </w:tblPr>
   </w:style>
-  <w:style w:type="numbering" w:default="1" w:styleId="NoList">
+  <w:style w:type="numbering" w:default="1" w:styleId="a2">
     <w:name w:val="No List"/>
     <w:uiPriority w:val="99"/>
     <w:semiHidden/>
     <w:unhideWhenUsed/>
   </w:style>
-  <w:style w:type="table" w:styleId="TableGrid">
+  <w:style w:type="table" w:styleId="a3">
     <w:name w:val="Table Grid"/>
-    <w:basedOn w:val="TableNormal"/>
+    <w:basedOn w:val="a1"/>
     <w:uiPriority w:val="39"/>
     <w:rsid w:val="00183BB5"/>
     <w:pPr>
